--- a/datasets/los_angeles_area_school_procurement/Garden_Grove_files/Notes_GardenGrove.docx
+++ b/datasets/los_angeles_area_school_procurement/Garden_Grove_files/Notes_GardenGrove.docx
@@ -8,6 +8,8 @@
           <w:b/>
         </w:rPr>
       </w:pPr>
+      <w:bookmarkStart w:id="0" w:name="_GoBack"/>
+      <w:bookmarkEnd w:id="0"/>
       <w:r>
         <w:rPr>
           <w:b/>
@@ -254,6 +256,18 @@
     </w:p>
     <w:p>
       <w:pPr>
+        <w:pStyle w:val="ListParagraph"/>
+        <w:numPr>
+          <w:ilvl w:val="0"/>
+          <w:numId w:val="1"/>
+        </w:numPr>
+      </w:pPr>
+      <w:r>
+        <w:t>Three years</w:t>
+      </w:r>
+    </w:p>
+    <w:p>
+      <w:pPr>
         <w:rPr>
           <w:b/>
         </w:rPr>
@@ -313,6 +327,24 @@
         <w:pStyle w:val="ListParagraph"/>
         <w:numPr>
           <w:ilvl w:val="0"/>
+          <w:numId w:val="7"/>
+        </w:numPr>
+        <w:rPr>
+          <w:b/>
+        </w:rPr>
+      </w:pPr>
+      <w:r>
+        <w:rPr>
+          <w:b/>
+        </w:rPr>
+        <w:t>18/19</w:t>
+      </w:r>
+    </w:p>
+    <w:p>
+      <w:pPr>
+        <w:pStyle w:val="ListParagraph"/>
+        <w:numPr>
+          <w:ilvl w:val="0"/>
           <w:numId w:val="3"/>
         </w:numPr>
         <w:rPr>
@@ -359,6 +391,45 @@
     </w:p>
     <w:p>
       <w:pPr>
+        <w:rPr>
+          <w:b/>
+          <w:color w:val="FF0000"/>
+        </w:rPr>
+      </w:pPr>
+      <w:r>
+        <w:rPr>
+          <w:b/>
+          <w:color w:val="FF0000"/>
+        </w:rPr>
+        <w:t xml:space="preserve">Manufacture cost per </w:t>
+      </w:r>
+      <w:proofErr w:type="spellStart"/>
+      <w:r>
+        <w:rPr>
+          <w:b/>
+          <w:color w:val="FF0000"/>
+        </w:rPr>
+        <w:t>packsize</w:t>
+      </w:r>
+      <w:proofErr w:type="spellEnd"/>
+    </w:p>
+    <w:p>
+      <w:pPr>
+        <w:rPr>
+          <w:b/>
+          <w:color w:val="FF0000"/>
+        </w:rPr>
+      </w:pPr>
+      <w:r>
+        <w:rPr>
+          <w:b/>
+          <w:color w:val="FF0000"/>
+        </w:rPr>
+        <w:t>Usage: in package</w:t>
+      </w:r>
+    </w:p>
+    <w:p>
+      <w:pPr>
         <w:pStyle w:val="ListParagraph"/>
         <w:numPr>
           <w:ilvl w:val="0"/>
@@ -387,13 +458,7 @@
         <w:rPr>
           <w:b/>
         </w:rPr>
-        <w:t xml:space="preserve">1802 </w:t>
-      </w:r>
-      <w:r>
-        <w:rPr>
-          <w:b/>
-        </w:rPr>
-        <w:t>The fruit guys:</w:t>
+        <w:t>1802 The fruit guys:</w:t>
       </w:r>
     </w:p>
     <w:p>
@@ -418,6 +483,26 @@
     </w:p>
     <w:p>
       <w:pPr>
+        <w:pStyle w:val="ListParagraph"/>
+        <w:numPr>
+          <w:ilvl w:val="0"/>
+          <w:numId w:val="4"/>
+        </w:numPr>
+        <w:rPr>
+          <w:b/>
+          <w:color w:val="FF0000"/>
+        </w:rPr>
+      </w:pPr>
+      <w:r>
+        <w:rPr>
+          <w:b/>
+          <w:color w:val="FF0000"/>
+        </w:rPr>
+        <w:t>18/19</w:t>
+      </w:r>
+    </w:p>
+    <w:p>
+      <w:pPr>
         <w:rPr>
           <w:b/>
         </w:rPr>
@@ -462,6 +547,24 @@
         <w:rPr>
           <w:b/>
         </w:rPr>
+        <w:t>Three years</w:t>
+      </w:r>
+    </w:p>
+    <w:p>
+      <w:pPr>
+        <w:pStyle w:val="ListParagraph"/>
+        <w:numPr>
+          <w:ilvl w:val="0"/>
+          <w:numId w:val="4"/>
+        </w:numPr>
+        <w:rPr>
+          <w:b/>
+        </w:rPr>
+      </w:pPr>
+      <w:r>
+        <w:rPr>
+          <w:b/>
+        </w:rPr>
         <w:t>Pizza quote</w:t>
       </w:r>
     </w:p>
@@ -509,6 +612,27 @@
           <w:b/>
           <w:color w:val="FF0000"/>
         </w:rPr>
+        <w:lastRenderedPageBreak/>
+        <w:t>18/19</w:t>
+      </w:r>
+    </w:p>
+    <w:p>
+      <w:pPr>
+        <w:pStyle w:val="ListParagraph"/>
+        <w:numPr>
+          <w:ilvl w:val="0"/>
+          <w:numId w:val="5"/>
+        </w:numPr>
+        <w:rPr>
+          <w:b/>
+          <w:color w:val="FF0000"/>
+        </w:rPr>
+      </w:pPr>
+      <w:r>
+        <w:rPr>
+          <w:b/>
+          <w:color w:val="FF0000"/>
+        </w:rPr>
         <w:t>When?</w:t>
       </w:r>
     </w:p>
@@ -563,6 +687,24 @@
     </w:p>
     <w:p>
       <w:pPr>
+        <w:pStyle w:val="ListParagraph"/>
+        <w:numPr>
+          <w:ilvl w:val="0"/>
+          <w:numId w:val="6"/>
+        </w:numPr>
+        <w:rPr>
+          <w:b/>
+        </w:rPr>
+      </w:pPr>
+      <w:r>
+        <w:rPr>
+          <w:b/>
+        </w:rPr>
+        <w:t>Before missing</w:t>
+      </w:r>
+    </w:p>
+    <w:p>
+      <w:pPr>
         <w:rPr>
           <w:b/>
         </w:rPr>
@@ -587,8 +729,6 @@
         </w:rPr>
         <w:t xml:space="preserve"> Dairy</w:t>
       </w:r>
-      <w:bookmarkStart w:id="0" w:name="_GoBack"/>
-      <w:bookmarkEnd w:id="0"/>
     </w:p>
     <w:p>
       <w:pPr>
@@ -605,77 +745,497 @@
         <w:rPr>
           <w:b/>
         </w:rPr>
+        <w:t>19/20</w:t>
+      </w:r>
+    </w:p>
+    <w:p>
+      <w:pPr>
+        <w:pStyle w:val="ListParagraph"/>
+        <w:numPr>
+          <w:ilvl w:val="0"/>
+          <w:numId w:val="6"/>
+        </w:numPr>
+        <w:rPr>
+          <w:b/>
+        </w:rPr>
+      </w:pPr>
+      <w:r>
+        <w:rPr>
+          <w:b/>
+        </w:rPr>
+        <w:t>Before super-</w:t>
+      </w:r>
+      <w:proofErr w:type="spellStart"/>
+      <w:r>
+        <w:rPr>
+          <w:b/>
+        </w:rPr>
+        <w:t>pac</w:t>
+      </w:r>
+      <w:proofErr w:type="spellEnd"/>
+      <w:r>
+        <w:rPr>
+          <w:b/>
+        </w:rPr>
+        <w:t xml:space="preserve"> agreement</w:t>
+      </w:r>
+    </w:p>
+    <w:p>
+      <w:pPr>
+        <w:rPr>
+          <w:b/>
+        </w:rPr>
+      </w:pPr>
+      <w:r>
+        <w:rPr>
+          <w:b/>
+        </w:rPr>
+        <w:t>1901 Valley Fruit and Produce</w:t>
+      </w:r>
+    </w:p>
+    <w:p>
+      <w:pPr>
+        <w:pStyle w:val="ListParagraph"/>
+        <w:numPr>
+          <w:ilvl w:val="0"/>
+          <w:numId w:val="6"/>
+        </w:numPr>
+        <w:rPr>
+          <w:b/>
+          <w:color w:val="FF0000"/>
+        </w:rPr>
+      </w:pPr>
+      <w:r>
+        <w:rPr>
+          <w:b/>
+          <w:color w:val="FF0000"/>
+        </w:rPr>
+        <w:t>19/20?</w:t>
+      </w:r>
+    </w:p>
+    <w:p>
+      <w:pPr>
+        <w:rPr>
+          <w:b/>
+        </w:rPr>
+      </w:pPr>
+      <w:r>
+        <w:rPr>
+          <w:b/>
+        </w:rPr>
+        <w:t xml:space="preserve">2009 </w:t>
+      </w:r>
+      <w:proofErr w:type="spellStart"/>
+      <w:r>
+        <w:rPr>
+          <w:b/>
+        </w:rPr>
+        <w:t>Pick up</w:t>
+      </w:r>
+      <w:proofErr w:type="spellEnd"/>
+      <w:r>
+        <w:rPr>
+          <w:b/>
+        </w:rPr>
+        <w:t xml:space="preserve"> </w:t>
+      </w:r>
+      <w:proofErr w:type="spellStart"/>
+      <w:r>
+        <w:rPr>
+          <w:b/>
+        </w:rPr>
+        <w:t>stix</w:t>
+      </w:r>
+      <w:proofErr w:type="spellEnd"/>
+    </w:p>
+    <w:p>
+      <w:pPr>
+        <w:pStyle w:val="ListParagraph"/>
+        <w:numPr>
+          <w:ilvl w:val="0"/>
+          <w:numId w:val="5"/>
+        </w:numPr>
+        <w:rPr>
+          <w:b/>
+          <w:color w:val="FF0000"/>
+        </w:rPr>
+      </w:pPr>
+      <w:r>
+        <w:rPr>
+          <w:b/>
+          <w:color w:val="FF0000"/>
+        </w:rPr>
+        <w:t>21/22</w:t>
+      </w:r>
+    </w:p>
+    <w:p>
+      <w:pPr>
+        <w:pStyle w:val="ListParagraph"/>
+        <w:numPr>
+          <w:ilvl w:val="0"/>
+          <w:numId w:val="5"/>
+        </w:numPr>
+        <w:rPr>
+          <w:b/>
+          <w:color w:val="FF0000"/>
+        </w:rPr>
+      </w:pPr>
+      <w:r>
+        <w:rPr>
+          <w:b/>
+          <w:color w:val="FF0000"/>
+        </w:rPr>
+        <w:t>When?</w:t>
+      </w:r>
+      <w:r>
+        <w:rPr>
+          <w:b/>
+          <w:color w:val="FF0000"/>
+        </w:rPr>
+        <w:t xml:space="preserve"> 2009/2010?</w:t>
+      </w:r>
+    </w:p>
+    <w:p>
+      <w:pPr>
+        <w:rPr>
+          <w:b/>
+        </w:rPr>
+      </w:pPr>
+    </w:p>
+    <w:p>
+      <w:pPr>
+        <w:rPr>
+          <w:b/>
+        </w:rPr>
+      </w:pPr>
+      <w:r>
+        <w:rPr>
+          <w:b/>
+        </w:rPr>
+        <w:t>2010 The fruit guys</w:t>
+      </w:r>
+    </w:p>
+    <w:p>
+      <w:pPr>
+        <w:pStyle w:val="ListParagraph"/>
+        <w:numPr>
+          <w:ilvl w:val="0"/>
+          <w:numId w:val="5"/>
+        </w:numPr>
+        <w:rPr>
+          <w:b/>
+        </w:rPr>
+      </w:pPr>
+      <w:r>
+        <w:rPr>
+          <w:b/>
+        </w:rPr>
+        <w:t>21/22</w:t>
+      </w:r>
+    </w:p>
+    <w:p>
+      <w:pPr>
+        <w:pStyle w:val="ListParagraph"/>
+        <w:numPr>
+          <w:ilvl w:val="0"/>
+          <w:numId w:val="5"/>
+        </w:numPr>
+        <w:rPr>
+          <w:b/>
+        </w:rPr>
+      </w:pPr>
+      <w:r>
+        <w:rPr>
+          <w:b/>
+          <w:color w:val="FF0000"/>
+        </w:rPr>
+        <w:t>When?</w:t>
+      </w:r>
+    </w:p>
+    <w:p>
+      <w:pPr>
+        <w:pStyle w:val="ListParagraph"/>
+        <w:numPr>
+          <w:ilvl w:val="0"/>
+          <w:numId w:val="5"/>
+        </w:numPr>
+        <w:rPr>
+          <w:b/>
+        </w:rPr>
+      </w:pPr>
+      <w:r>
+        <w:rPr>
+          <w:b/>
+          <w:color w:val="FF0000"/>
+        </w:rPr>
+        <w:t>1802 had delivery dates/locations?</w:t>
+      </w:r>
+    </w:p>
+    <w:p>
+      <w:pPr>
+        <w:rPr>
+          <w:b/>
+        </w:rPr>
+      </w:pPr>
+      <w:r>
+        <w:rPr>
+          <w:b/>
+        </w:rPr>
+        <w:t>2011 Gold star foods</w:t>
+      </w:r>
+    </w:p>
+    <w:p>
+      <w:pPr>
+        <w:pStyle w:val="ListParagraph"/>
+        <w:numPr>
+          <w:ilvl w:val="0"/>
+          <w:numId w:val="5"/>
+        </w:numPr>
+        <w:rPr>
+          <w:b/>
+        </w:rPr>
+      </w:pPr>
+      <w:r>
+        <w:rPr>
+          <w:b/>
+          <w:color w:val="FF0000"/>
+        </w:rPr>
+        <w:t>21/22</w:t>
+      </w:r>
+    </w:p>
+    <w:p>
+      <w:pPr>
+        <w:rPr>
+          <w:b/>
+        </w:rPr>
+      </w:pPr>
+      <w:r>
+        <w:rPr>
+          <w:b/>
+        </w:rPr>
+        <w:t>2012 Fresh pizza</w:t>
+      </w:r>
+    </w:p>
+    <w:p>
+      <w:pPr>
+        <w:pStyle w:val="ListParagraph"/>
+        <w:numPr>
+          <w:ilvl w:val="0"/>
+          <w:numId w:val="5"/>
+        </w:numPr>
+        <w:rPr>
+          <w:b/>
+        </w:rPr>
+      </w:pPr>
+      <w:r>
+        <w:rPr>
+          <w:b/>
+        </w:rPr>
+        <w:t>22/23</w:t>
+      </w:r>
+    </w:p>
+    <w:p>
+      <w:pPr>
+        <w:pStyle w:val="ListParagraph"/>
+        <w:numPr>
+          <w:ilvl w:val="0"/>
+          <w:numId w:val="5"/>
+        </w:numPr>
+        <w:rPr>
+          <w:b/>
+          <w:color w:val="FF0000"/>
+        </w:rPr>
+      </w:pPr>
+      <w:r>
+        <w:rPr>
+          <w:b/>
+          <w:color w:val="FF0000"/>
+        </w:rPr>
+        <w:t>Price change to previous year? No record</w:t>
+      </w:r>
+    </w:p>
+    <w:p>
+      <w:pPr>
+        <w:rPr>
+          <w:b/>
+        </w:rPr>
+      </w:pPr>
+      <w:r>
+        <w:rPr>
+          <w:b/>
+        </w:rPr>
+        <w:t>2104 Fresh bread</w:t>
+      </w:r>
+    </w:p>
+    <w:p>
+      <w:pPr>
+        <w:pStyle w:val="ListParagraph"/>
+        <w:numPr>
+          <w:ilvl w:val="0"/>
+          <w:numId w:val="5"/>
+        </w:numPr>
+        <w:rPr>
+          <w:b/>
+        </w:rPr>
+      </w:pPr>
+      <w:r>
+        <w:rPr>
+          <w:b/>
+          <w:color w:val="FF0000"/>
+        </w:rPr>
+        <w:t>When?</w:t>
+      </w:r>
+    </w:p>
+    <w:p>
+      <w:pPr>
+        <w:pStyle w:val="ListParagraph"/>
+        <w:numPr>
+          <w:ilvl w:val="0"/>
+          <w:numId w:val="5"/>
+        </w:numPr>
+        <w:rPr>
+          <w:b/>
+        </w:rPr>
+      </w:pPr>
+      <w:r>
+        <w:rPr>
+          <w:b/>
+          <w:color w:val="FF0000"/>
+        </w:rPr>
+        <w:t>22/23</w:t>
+      </w:r>
+    </w:p>
+    <w:p>
+      <w:pPr>
+        <w:rPr>
+          <w:b/>
+        </w:rPr>
+      </w:pPr>
+      <w:r>
+        <w:rPr>
+          <w:b/>
+        </w:rPr>
+        <w:t xml:space="preserve">2105 </w:t>
+      </w:r>
+      <w:proofErr w:type="spellStart"/>
+      <w:r>
+        <w:rPr>
+          <w:b/>
+        </w:rPr>
+        <w:t>Clearbrook</w:t>
+      </w:r>
+      <w:proofErr w:type="spellEnd"/>
+      <w:r>
+        <w:rPr>
+          <w:b/>
+        </w:rPr>
+        <w:t xml:space="preserve"> families</w:t>
+      </w:r>
+    </w:p>
+    <w:p>
+      <w:pPr>
+        <w:pStyle w:val="ListParagraph"/>
+        <w:numPr>
+          <w:ilvl w:val="0"/>
+          <w:numId w:val="5"/>
+        </w:numPr>
+        <w:rPr>
+          <w:b/>
+          <w:color w:val="FF0000"/>
+        </w:rPr>
+      </w:pPr>
+      <w:r>
+        <w:rPr>
+          <w:b/>
+          <w:color w:val="FF0000"/>
+        </w:rPr>
+        <w:t>22/23</w:t>
+      </w:r>
+    </w:p>
+    <w:p>
+      <w:pPr>
+        <w:pStyle w:val="ListParagraph"/>
+        <w:numPr>
+          <w:ilvl w:val="0"/>
+          <w:numId w:val="5"/>
+        </w:numPr>
+        <w:rPr>
+          <w:b/>
+        </w:rPr>
+      </w:pPr>
+      <w:r>
+        <w:rPr>
+          <w:b/>
+        </w:rPr>
+        <w:t>milk products</w:t>
+      </w:r>
+    </w:p>
+    <w:p>
+      <w:pPr>
+        <w:rPr>
+          <w:b/>
+        </w:rPr>
+      </w:pPr>
+      <w:r>
+        <w:rPr>
+          <w:b/>
+        </w:rPr>
+        <w:t>2108 Gold Star foods</w:t>
+      </w:r>
+    </w:p>
+    <w:p>
+      <w:pPr>
+        <w:pStyle w:val="ListParagraph"/>
+        <w:numPr>
+          <w:ilvl w:val="0"/>
+          <w:numId w:val="5"/>
+        </w:numPr>
+        <w:rPr>
+          <w:b/>
+          <w:color w:val="FF0000"/>
+        </w:rPr>
+      </w:pPr>
+      <w:r>
+        <w:rPr>
+          <w:b/>
+          <w:color w:val="FF0000"/>
+        </w:rPr>
+        <w:t xml:space="preserve">When: </w:t>
+      </w:r>
+    </w:p>
+    <w:p>
+      <w:pPr>
+        <w:pStyle w:val="ListParagraph"/>
+        <w:numPr>
+          <w:ilvl w:val="0"/>
+          <w:numId w:val="5"/>
+        </w:numPr>
+        <w:rPr>
+          <w:b/>
+          <w:color w:val="FF0000"/>
+        </w:rPr>
+      </w:pPr>
+      <w:r>
+        <w:rPr>
+          <w:b/>
+          <w:color w:val="FF0000"/>
+        </w:rPr>
         <w:lastRenderedPageBreak/>
-        <w:t>19/20</w:t>
-      </w:r>
-    </w:p>
-    <w:p>
-      <w:pPr>
-        <w:rPr>
-          <w:b/>
-        </w:rPr>
-      </w:pPr>
-      <w:r>
-        <w:rPr>
-          <w:b/>
-        </w:rPr>
-        <w:t>1901 Valley Fruit and Produce</w:t>
-      </w:r>
-    </w:p>
-    <w:p>
-      <w:pPr>
-        <w:pStyle w:val="ListParagraph"/>
-        <w:numPr>
-          <w:ilvl w:val="0"/>
-          <w:numId w:val="6"/>
-        </w:numPr>
-        <w:rPr>
-          <w:b/>
-          <w:color w:val="FF0000"/>
-        </w:rPr>
-      </w:pPr>
-      <w:r>
-        <w:rPr>
-          <w:b/>
-          <w:color w:val="FF0000"/>
-        </w:rPr>
-        <w:t>19/20?</w:t>
-      </w:r>
-    </w:p>
-    <w:p>
-      <w:pPr>
-        <w:rPr>
-          <w:b/>
-        </w:rPr>
-      </w:pPr>
-      <w:r>
-        <w:rPr>
-          <w:b/>
-        </w:rPr>
-        <w:t xml:space="preserve">2009 </w:t>
-      </w:r>
-      <w:proofErr w:type="spellStart"/>
-      <w:r>
-        <w:rPr>
-          <w:b/>
-        </w:rPr>
-        <w:t>Pick up</w:t>
-      </w:r>
-      <w:proofErr w:type="spellEnd"/>
-      <w:r>
-        <w:rPr>
-          <w:b/>
-        </w:rPr>
-        <w:t xml:space="preserve"> </w:t>
-      </w:r>
-      <w:proofErr w:type="spellStart"/>
-      <w:r>
-        <w:rPr>
-          <w:b/>
-        </w:rPr>
-        <w:t>stix</w:t>
-      </w:r>
-      <w:proofErr w:type="spellEnd"/>
+        <w:t>22/23</w:t>
+      </w:r>
+    </w:p>
+    <w:p>
+      <w:pPr>
+        <w:rPr>
+          <w:b/>
+        </w:rPr>
+      </w:pPr>
+      <w:r>
+        <w:rPr>
+          <w:b/>
+        </w:rPr>
+        <w:t>2208 Fresh Produce</w:t>
+      </w:r>
     </w:p>
     <w:p>
       <w:pPr>
@@ -694,34 +1254,7 @@
           <w:b/>
           <w:color w:val="FF0000"/>
         </w:rPr>
-        <w:t>When?</w:t>
-      </w:r>
-      <w:r>
-        <w:rPr>
-          <w:b/>
-          <w:color w:val="FF0000"/>
-        </w:rPr>
-        <w:t xml:space="preserve"> 2009/2010?</w:t>
-      </w:r>
-    </w:p>
-    <w:p>
-      <w:pPr>
-        <w:rPr>
-          <w:b/>
-        </w:rPr>
-      </w:pPr>
-    </w:p>
-    <w:p>
-      <w:pPr>
-        <w:rPr>
-          <w:b/>
-        </w:rPr>
-      </w:pPr>
-      <w:r>
-        <w:rPr>
-          <w:b/>
-        </w:rPr>
-        <w:t>2010 The fruit guys</w:t>
+        <w:t xml:space="preserve">When: </w:t>
       </w:r>
     </w:p>
     <w:p>
@@ -733,279 +1266,15 @@
         </w:numPr>
         <w:rPr>
           <w:b/>
-        </w:rPr>
-      </w:pPr>
-      <w:r>
-        <w:rPr>
-          <w:b/>
-          <w:color w:val="FF0000"/>
-        </w:rPr>
-        <w:t>When?</w:t>
-      </w:r>
-    </w:p>
-    <w:p>
-      <w:pPr>
-        <w:pStyle w:val="ListParagraph"/>
-        <w:numPr>
-          <w:ilvl w:val="0"/>
-          <w:numId w:val="5"/>
-        </w:numPr>
-        <w:rPr>
-          <w:b/>
-        </w:rPr>
-      </w:pPr>
-      <w:r>
-        <w:rPr>
-          <w:b/>
-          <w:color w:val="FF0000"/>
-        </w:rPr>
-        <w:t>1802 had delivery dates/locations?</w:t>
-      </w:r>
-    </w:p>
-    <w:p>
-      <w:pPr>
-        <w:rPr>
-          <w:b/>
-        </w:rPr>
-      </w:pPr>
-      <w:r>
-        <w:rPr>
-          <w:b/>
-        </w:rPr>
-        <w:t>2011 Gold star foods</w:t>
-      </w:r>
-    </w:p>
-    <w:p>
-      <w:pPr>
-        <w:pStyle w:val="ListParagraph"/>
-        <w:numPr>
-          <w:ilvl w:val="0"/>
-          <w:numId w:val="5"/>
-        </w:numPr>
-        <w:rPr>
-          <w:b/>
-        </w:rPr>
-      </w:pPr>
-      <w:r>
-        <w:rPr>
-          <w:b/>
-          <w:color w:val="FF0000"/>
-        </w:rPr>
-        <w:t>When?</w:t>
-      </w:r>
-    </w:p>
-    <w:p>
-      <w:pPr>
-        <w:rPr>
-          <w:b/>
-        </w:rPr>
-      </w:pPr>
-      <w:r>
-        <w:rPr>
-          <w:b/>
-        </w:rPr>
-        <w:t>2012 Fresh pizza</w:t>
-      </w:r>
-    </w:p>
-    <w:p>
-      <w:pPr>
-        <w:pStyle w:val="ListParagraph"/>
-        <w:numPr>
-          <w:ilvl w:val="0"/>
-          <w:numId w:val="5"/>
-        </w:numPr>
-        <w:rPr>
-          <w:b/>
-        </w:rPr>
-      </w:pPr>
-      <w:r>
-        <w:rPr>
-          <w:b/>
-        </w:rPr>
-        <w:t>22/23</w:t>
-      </w:r>
-    </w:p>
-    <w:p>
-      <w:pPr>
-        <w:pStyle w:val="ListParagraph"/>
-        <w:numPr>
-          <w:ilvl w:val="0"/>
-          <w:numId w:val="5"/>
-        </w:numPr>
-        <w:rPr>
-          <w:b/>
-          <w:color w:val="FF0000"/>
-        </w:rPr>
-      </w:pPr>
-      <w:r>
-        <w:rPr>
-          <w:b/>
-          <w:color w:val="FF0000"/>
-        </w:rPr>
-        <w:t>Price change to previous year? No record</w:t>
-      </w:r>
-    </w:p>
-    <w:p>
-      <w:pPr>
-        <w:rPr>
-          <w:b/>
-        </w:rPr>
-      </w:pPr>
-      <w:r>
-        <w:rPr>
-          <w:b/>
-        </w:rPr>
-        <w:t>2104 Fresh bread</w:t>
-      </w:r>
-    </w:p>
-    <w:p>
-      <w:pPr>
-        <w:pStyle w:val="ListParagraph"/>
-        <w:numPr>
-          <w:ilvl w:val="0"/>
-          <w:numId w:val="5"/>
-        </w:numPr>
-        <w:rPr>
-          <w:b/>
-        </w:rPr>
-      </w:pPr>
-      <w:r>
-        <w:rPr>
-          <w:b/>
-          <w:color w:val="FF0000"/>
-        </w:rPr>
-        <w:t>When?</w:t>
-      </w:r>
-    </w:p>
-    <w:p>
-      <w:pPr>
-        <w:rPr>
-          <w:b/>
-        </w:rPr>
-      </w:pPr>
-      <w:r>
-        <w:rPr>
-          <w:b/>
-        </w:rPr>
-        <w:t xml:space="preserve">2105 </w:t>
-      </w:r>
-      <w:proofErr w:type="spellStart"/>
-      <w:r>
-        <w:rPr>
-          <w:b/>
-        </w:rPr>
-        <w:t>Clearbrook</w:t>
-      </w:r>
-      <w:proofErr w:type="spellEnd"/>
-      <w:r>
-        <w:rPr>
-          <w:b/>
-        </w:rPr>
-        <w:t xml:space="preserve"> families</w:t>
-      </w:r>
-    </w:p>
-    <w:p>
-      <w:pPr>
-        <w:pStyle w:val="ListParagraph"/>
-        <w:numPr>
-          <w:ilvl w:val="0"/>
-          <w:numId w:val="5"/>
-        </w:numPr>
-        <w:rPr>
-          <w:b/>
-          <w:color w:val="FF0000"/>
-        </w:rPr>
-      </w:pPr>
-      <w:r>
-        <w:rPr>
-          <w:b/>
-          <w:color w:val="FF0000"/>
-        </w:rPr>
-        <w:t xml:space="preserve">When: </w:t>
-      </w:r>
-    </w:p>
-    <w:p>
-      <w:pPr>
-        <w:pStyle w:val="ListParagraph"/>
-        <w:numPr>
-          <w:ilvl w:val="0"/>
-          <w:numId w:val="5"/>
-        </w:numPr>
-        <w:rPr>
-          <w:b/>
-        </w:rPr>
-      </w:pPr>
-      <w:r>
-        <w:rPr>
-          <w:b/>
-        </w:rPr>
-        <w:t>milk products</w:t>
-      </w:r>
-    </w:p>
-    <w:p>
-      <w:pPr>
-        <w:rPr>
-          <w:b/>
-        </w:rPr>
-      </w:pPr>
-      <w:r>
-        <w:rPr>
-          <w:b/>
-        </w:rPr>
-        <w:t>2108 Gold Star foods</w:t>
-      </w:r>
-    </w:p>
-    <w:p>
-      <w:pPr>
-        <w:pStyle w:val="ListParagraph"/>
-        <w:numPr>
-          <w:ilvl w:val="0"/>
-          <w:numId w:val="5"/>
-        </w:numPr>
-        <w:rPr>
-          <w:b/>
-          <w:color w:val="FF0000"/>
-        </w:rPr>
-      </w:pPr>
-      <w:r>
-        <w:rPr>
-          <w:b/>
-          <w:color w:val="FF0000"/>
-        </w:rPr>
-        <w:t xml:space="preserve">When: </w:t>
-      </w:r>
-    </w:p>
-    <w:p>
-      <w:pPr>
-        <w:rPr>
-          <w:b/>
-        </w:rPr>
-      </w:pPr>
-      <w:r>
-        <w:rPr>
-          <w:b/>
-        </w:rPr>
-        <w:t>2208 Fresh Produce</w:t>
-      </w:r>
-    </w:p>
-    <w:p>
-      <w:pPr>
-        <w:pStyle w:val="ListParagraph"/>
-        <w:numPr>
-          <w:ilvl w:val="0"/>
-          <w:numId w:val="5"/>
-        </w:numPr>
-        <w:rPr>
-          <w:b/>
-          <w:color w:val="FF0000"/>
-        </w:rPr>
-      </w:pPr>
-      <w:r>
-        <w:rPr>
-          <w:b/>
-          <w:color w:val="FF0000"/>
-        </w:rPr>
-        <w:t xml:space="preserve">When: </w:t>
+          <w:color w:val="FF0000"/>
+        </w:rPr>
+      </w:pPr>
+      <w:r>
+        <w:rPr>
+          <w:b/>
+          <w:color w:val="FF0000"/>
+        </w:rPr>
+        <w:t>23/24</w:t>
       </w:r>
     </w:p>
     <w:p>
@@ -1369,6 +1638,119 @@
     </w:lvl>
   </w:abstractNum>
   <w:abstractNum w:abstractNumId="3" w15:restartNumberingAfterBreak="0">
+    <w:nsid w:val="54D77CE6"/>
+    <w:multiLevelType w:val="hybridMultilevel"/>
+    <w:tmpl w:val="C22CA29C"/>
+    <w:lvl w:ilvl="0" w:tplc="04090001">
+      <w:start w:val="1"/>
+      <w:numFmt w:val="bullet"/>
+      <w:lvlText w:val=""/>
+      <w:lvlJc w:val="left"/>
+      <w:pPr>
+        <w:ind w:left="720" w:hanging="360"/>
+      </w:pPr>
+      <w:rPr>
+        <w:rFonts w:ascii="Symbol" w:hAnsi="Symbol" w:hint="default"/>
+      </w:rPr>
+    </w:lvl>
+    <w:lvl w:ilvl="1" w:tplc="04090003" w:tentative="1">
+      <w:start w:val="1"/>
+      <w:numFmt w:val="bullet"/>
+      <w:lvlText w:val="o"/>
+      <w:lvlJc w:val="left"/>
+      <w:pPr>
+        <w:ind w:left="1440" w:hanging="360"/>
+      </w:pPr>
+      <w:rPr>
+        <w:rFonts w:ascii="Courier New" w:hAnsi="Courier New" w:cs="Courier New" w:hint="default"/>
+      </w:rPr>
+    </w:lvl>
+    <w:lvl w:ilvl="2" w:tplc="04090005" w:tentative="1">
+      <w:start w:val="1"/>
+      <w:numFmt w:val="bullet"/>
+      <w:lvlText w:val=""/>
+      <w:lvlJc w:val="left"/>
+      <w:pPr>
+        <w:ind w:left="2160" w:hanging="360"/>
+      </w:pPr>
+      <w:rPr>
+        <w:rFonts w:ascii="Wingdings" w:hAnsi="Wingdings" w:hint="default"/>
+      </w:rPr>
+    </w:lvl>
+    <w:lvl w:ilvl="3" w:tplc="04090001" w:tentative="1">
+      <w:start w:val="1"/>
+      <w:numFmt w:val="bullet"/>
+      <w:lvlText w:val=""/>
+      <w:lvlJc w:val="left"/>
+      <w:pPr>
+        <w:ind w:left="2880" w:hanging="360"/>
+      </w:pPr>
+      <w:rPr>
+        <w:rFonts w:ascii="Symbol" w:hAnsi="Symbol" w:hint="default"/>
+      </w:rPr>
+    </w:lvl>
+    <w:lvl w:ilvl="4" w:tplc="04090003" w:tentative="1">
+      <w:start w:val="1"/>
+      <w:numFmt w:val="bullet"/>
+      <w:lvlText w:val="o"/>
+      <w:lvlJc w:val="left"/>
+      <w:pPr>
+        <w:ind w:left="3600" w:hanging="360"/>
+      </w:pPr>
+      <w:rPr>
+        <w:rFonts w:ascii="Courier New" w:hAnsi="Courier New" w:cs="Courier New" w:hint="default"/>
+      </w:rPr>
+    </w:lvl>
+    <w:lvl w:ilvl="5" w:tplc="04090005" w:tentative="1">
+      <w:start w:val="1"/>
+      <w:numFmt w:val="bullet"/>
+      <w:lvlText w:val=""/>
+      <w:lvlJc w:val="left"/>
+      <w:pPr>
+        <w:ind w:left="4320" w:hanging="360"/>
+      </w:pPr>
+      <w:rPr>
+        <w:rFonts w:ascii="Wingdings" w:hAnsi="Wingdings" w:hint="default"/>
+      </w:rPr>
+    </w:lvl>
+    <w:lvl w:ilvl="6" w:tplc="04090001" w:tentative="1">
+      <w:start w:val="1"/>
+      <w:numFmt w:val="bullet"/>
+      <w:lvlText w:val=""/>
+      <w:lvlJc w:val="left"/>
+      <w:pPr>
+        <w:ind w:left="5040" w:hanging="360"/>
+      </w:pPr>
+      <w:rPr>
+        <w:rFonts w:ascii="Symbol" w:hAnsi="Symbol" w:hint="default"/>
+      </w:rPr>
+    </w:lvl>
+    <w:lvl w:ilvl="7" w:tplc="04090003" w:tentative="1">
+      <w:start w:val="1"/>
+      <w:numFmt w:val="bullet"/>
+      <w:lvlText w:val="o"/>
+      <w:lvlJc w:val="left"/>
+      <w:pPr>
+        <w:ind w:left="5760" w:hanging="360"/>
+      </w:pPr>
+      <w:rPr>
+        <w:rFonts w:ascii="Courier New" w:hAnsi="Courier New" w:cs="Courier New" w:hint="default"/>
+      </w:rPr>
+    </w:lvl>
+    <w:lvl w:ilvl="8" w:tplc="04090005" w:tentative="1">
+      <w:start w:val="1"/>
+      <w:numFmt w:val="bullet"/>
+      <w:lvlText w:val=""/>
+      <w:lvlJc w:val="left"/>
+      <w:pPr>
+        <w:ind w:left="6480" w:hanging="360"/>
+      </w:pPr>
+      <w:rPr>
+        <w:rFonts w:ascii="Wingdings" w:hAnsi="Wingdings" w:hint="default"/>
+      </w:rPr>
+    </w:lvl>
+  </w:abstractNum>
+  <w:abstractNum w:abstractNumId="4" w15:restartNumberingAfterBreak="0">
     <w:nsid w:val="57994594"/>
     <w:multiLevelType w:val="hybridMultilevel"/>
     <w:tmpl w:val="007856E8"/>
@@ -1481,7 +1863,7 @@
       </w:rPr>
     </w:lvl>
   </w:abstractNum>
-  <w:abstractNum w:abstractNumId="4" w15:restartNumberingAfterBreak="0">
+  <w:abstractNum w:abstractNumId="5" w15:restartNumberingAfterBreak="0">
     <w:nsid w:val="6A24259D"/>
     <w:multiLevelType w:val="hybridMultilevel"/>
     <w:tmpl w:val="97065480"/>
@@ -1594,7 +1976,7 @@
       </w:rPr>
     </w:lvl>
   </w:abstractNum>
-  <w:abstractNum w:abstractNumId="5" w15:restartNumberingAfterBreak="0">
+  <w:abstractNum w:abstractNumId="6" w15:restartNumberingAfterBreak="0">
     <w:nsid w:val="6D8B4269"/>
     <w:multiLevelType w:val="hybridMultilevel"/>
     <w:tmpl w:val="86062306"/>
@@ -1711,7 +2093,7 @@
     <w:abstractNumId w:val="1"/>
   </w:num>
   <w:num w:numId="2">
-    <w:abstractNumId w:val="3"/>
+    <w:abstractNumId w:val="4"/>
   </w:num>
   <w:num w:numId="3">
     <w:abstractNumId w:val="2"/>
@@ -1720,10 +2102,13 @@
     <w:abstractNumId w:val="0"/>
   </w:num>
   <w:num w:numId="5">
+    <w:abstractNumId w:val="6"/>
+  </w:num>
+  <w:num w:numId="6">
     <w:abstractNumId w:val="5"/>
   </w:num>
-  <w:num w:numId="6">
-    <w:abstractNumId w:val="4"/>
+  <w:num w:numId="7">
+    <w:abstractNumId w:val="3"/>
   </w:num>
 </w:numbering>
 </file>
